--- a/game_reviews/translations/book-of-vikings (Version 1).docx
+++ b/game_reviews/translations/book-of-vikings (Version 1).docx
@@ -8,18 +8,6 @@
       </w:pPr>
       <w:r>
         <w:t>Play Book of Vikings Free - Review of Exciting Norse Mythology-Inspired Slot</w:t>
-      </w:r>
-    </w:p>
-    <w:p>
-      <w:r/>
-      <w:r>
-        <w:rPr>
-          <w:b/>
-        </w:rPr>
-        <w:t>Meta description</w:t>
-      </w:r>
-      <w:r>
-        <w:t>: Read our review of Book of Vikings, an exciting online slot game inspired by Norse mythology. Play for free and potentially win big with high volatility gameplay.</w:t>
       </w:r>
     </w:p>
     <w:p>
@@ -417,9 +405,18 @@
       <w:r/>
       <w:r>
         <w:rPr>
+          <w:b/>
+        </w:rPr>
+        <w:t>Play Book of Vikings Free - Review of Exciting Norse Mythology-Inspired Slot</w:t>
+      </w:r>
+    </w:p>
+    <w:p>
+      <w:r/>
+      <w:r>
+        <w:rPr>
           <w:i/>
         </w:rPr>
-        <w:t>For the feature image of Book of Vikings, let's create a cartoon-style image that features a happy Maya warrior with glasses. The Maya warrior should be holding a copy of the Poetic Edda, the sacred book of Norse mythology that the game is themed around. The background of the image should feature an icy landscape to match the game's setting. Additionally, let's include some of the game's thematic symbols in the image, such as the horn, helmet, female warrior, and male warrior, to give players a sense of what to expect from the game. The image should also prominently display the Book symbol, which is the game's Wild and Scatter symbol. Overall, the image should be bright and colorful, and should convey a sense of adventure and excitement.</w:t>
+        <w:t>Read our review of Book of Vikings, an exciting online slot game inspired by Norse mythology. Play for free and potentially win big with high volatility gameplay.</w:t>
       </w:r>
     </w:p>
     <w:sectPr>

--- a/game_reviews/translations/book-of-vikings (Version 1).docx
+++ b/game_reviews/translations/book-of-vikings (Version 1).docx
@@ -8,6 +8,18 @@
       </w:pPr>
       <w:r>
         <w:t>Play Book of Vikings Free - Review of Exciting Norse Mythology-Inspired Slot</w:t>
+      </w:r>
+    </w:p>
+    <w:p>
+      <w:r/>
+      <w:r>
+        <w:rPr>
+          <w:b/>
+        </w:rPr>
+        <w:t>Meta description</w:t>
+      </w:r>
+      <w:r>
+        <w:t>: Read our review of Book of Vikings, an exciting online slot game inspired by Norse mythology. Play for free and potentially win big with high volatility gameplay.</w:t>
       </w:r>
     </w:p>
     <w:p>
@@ -405,18 +417,9 @@
       <w:r/>
       <w:r>
         <w:rPr>
-          <w:b/>
-        </w:rPr>
-        <w:t>Play Book of Vikings Free - Review of Exciting Norse Mythology-Inspired Slot</w:t>
-      </w:r>
-    </w:p>
-    <w:p>
-      <w:r/>
-      <w:r>
-        <w:rPr>
           <w:i/>
         </w:rPr>
-        <w:t>Read our review of Book of Vikings, an exciting online slot game inspired by Norse mythology. Play for free and potentially win big with high volatility gameplay.</w:t>
+        <w:t>For the feature image of Book of Vikings, let's create a cartoon-style image that features a happy Maya warrior with glasses. The Maya warrior should be holding a copy of the Poetic Edda, the sacred book of Norse mythology that the game is themed around. The background of the image should feature an icy landscape to match the game's setting. Additionally, let's include some of the game's thematic symbols in the image, such as the horn, helmet, female warrior, and male warrior, to give players a sense of what to expect from the game. The image should also prominently display the Book symbol, which is the game's Wild and Scatter symbol. Overall, the image should be bright and colorful, and should convey a sense of adventure and excitement.</w:t>
       </w:r>
     </w:p>
     <w:sectPr>

--- a/game_reviews/translations/book-of-vikings (Version 1).docx
+++ b/game_reviews/translations/book-of-vikings (Version 1).docx
@@ -7,7 +7,7 @@
         <w:pStyle w:val="Heading1"/>
       </w:pPr>
       <w:r>
-        <w:t>Play Book of Vikings Free - Review of Exciting Norse Mythology-Inspired Slot</w:t>
+        <w:t>Play Book of Vikings for Free Online</w:t>
       </w:r>
     </w:p>
     <w:p>
@@ -335,7 +335,7 @@
       </w:pPr>
       <w:r/>
       <w:r>
-        <w:t>Highly immersive Norse mythology theme</w:t>
+        <w:t>Classic 5x3 grid with 10 fixed paylines</w:t>
       </w:r>
     </w:p>
     <w:p>
@@ -346,7 +346,7 @@
       </w:pPr>
       <w:r/>
       <w:r>
-        <w:t>Autoplay feature with win/loss limits for controlled gameplay</w:t>
+        <w:t>Autoplay function with win/loss limits</w:t>
       </w:r>
     </w:p>
     <w:p>
@@ -357,7 +357,7 @@
       </w:pPr>
       <w:r/>
       <w:r>
-        <w:t>Substantial payouts with up to 200x total bet</w:t>
+        <w:t>Bonus Round with 10 free spins and expanding special symbol</w:t>
       </w:r>
     </w:p>
     <w:p>
@@ -368,7 +368,7 @@
       </w:pPr>
       <w:r/>
       <w:r>
-        <w:t>Suitable for players of all levels with intuitive design</w:t>
+        <w:t>Visually engaging design inspired by Norse mythology</w:t>
       </w:r>
     </w:p>
     <w:p>
@@ -387,7 +387,7 @@
       </w:pPr>
       <w:r/>
       <w:r>
-        <w:t>High volatility may not appeal to all players</w:t>
+        <w:t>High volatility may not appeal to players who prefer frequent wins</w:t>
       </w:r>
     </w:p>
     <w:p>
@@ -398,7 +398,7 @@
       </w:pPr>
       <w:r/>
       <w:r>
-        <w:t>Only 10 fixed paylines</w:t>
+        <w:t>No progressive jackpot feature</w:t>
       </w:r>
     </w:p>
     <w:p>
@@ -407,7 +407,7 @@
         <w:rPr>
           <w:b/>
         </w:rPr>
-        <w:t>Play Book of Vikings Free - Review of Exciting Norse Mythology-Inspired Slot</w:t>
+        <w:t>Play Book of Vikings for Free Online</w:t>
       </w:r>
     </w:p>
     <w:p>
@@ -416,7 +416,7 @@
         <w:rPr>
           <w:i/>
         </w:rPr>
-        <w:t>Read our review of Book of Vikings, an exciting online slot game inspired by Norse mythology. Play for free and potentially win big with high volatility gameplay.</w:t>
+        <w:t>Read our review of Book of Vikings and play for free online. Enjoy immersive gameplay and high volatility.</w:t>
       </w:r>
     </w:p>
     <w:sectPr>
